--- a/playground/My document.docx
+++ b/playground/My document.docx
@@ -25,6 +25,63 @@
       </w:pPr>
       <w:r>
         <w:t xml:space="preserve">222</w:t>
+      </w:r>
+    </w:p>
+    <w:p>
+      <w:pPr>
+        <w:pStyle w:val="image"/>
+      </w:pPr>
+      <w:r>
+        <w:drawing>
+          <wp:inline distT="0" distB="0" distL="0" distR="0">
+            <wp:extent cx="2857500" cy="952500"/>
+            <wp:effectExtent b="0" l="0" r="0" t="0"/>
+            <wp:docPr id="0" name="" descr=""/>
+            <wp:cNvGraphicFramePr>
+              <a:graphicFrameLocks xmlns:a="http://schemas.openxmlformats.org/drawingml/2006/main" noChangeAspect="1"/>
+            </wp:cNvGraphicFramePr>
+            <a:graphic xmlns:a="http://schemas.openxmlformats.org/drawingml/2006/main">
+              <a:graphicData uri="http://schemas.openxmlformats.org/drawingml/2006/picture">
+                <pic:pic xmlns:pic="http://schemas.openxmlformats.org/drawingml/2006/picture">
+                  <pic:nvPicPr>
+                    <pic:cNvPr id="0" name="" descr=""/>
+                    <pic:cNvPicPr>
+                      <a:picLocks noChangeAspect="1" noChangeArrowheads="1"/>
+                    </pic:cNvPicPr>
+                  </pic:nvPicPr>
+                  <pic:blipFill>
+                    <a:blip r:embed="rId5" cstate="none"/>
+                    <a:srcRect/>
+                    <a:stretch>
+                      <a:fillRect/>
+                    </a:stretch>
+                  </pic:blipFill>
+                  <pic:spPr bwMode="auto">
+                    <a:xfrm>
+                      <a:off x="0" y="0"/>
+                      <a:ext cx="2857500" cy="952500"/>
+                    </a:xfrm>
+                    <a:prstGeom prst="rect">
+                      <a:avLst/>
+                    </a:prstGeom>
+                  </pic:spPr>
+                </pic:pic>
+              </a:graphicData>
+            </a:graphic>
+          </wp:inline>
+        </w:drawing>
+      </w:r>
+    </w:p>
+    <w:p>
+      <w:pPr>
+        <w:pStyle w:val="code"/>
+      </w:pPr>
+      <w:r>
+        <w:t xml:space="preserve">const a = 1</w:t>
+      </w:r>
+      <w:r>
+        <w:br/>
+        <w:t xml:space="preserve">const b = 2</w:t>
       </w:r>
     </w:p>
     <w:sectPr>
@@ -311,9 +368,11 @@
   </w:style>
   <w:style w:type="paragraph" w:styleId="normal">
     <w:name w:val="Normal"/>
-    <w:pPr>
-      <w:spacing w:before="120" w:after="120"/>
-      <w:ind w:firstLine="2"/>
+    <w:next w:val="normal"/>
+    <w:pPr>
+      <w:spacing w:before="120" w:after="120" w:line="360"/>
+      <w:ind w:firstLine="480"/>
+      <w:jc w:val="both"/>
     </w:pPr>
     <w:rPr>
       <w:sz w:val="24"/>
@@ -321,17 +380,75 @@
       <w:rFonts w:ascii="Times New Roman" w:eastAsia="SimSun"/>
     </w:rPr>
   </w:style>
+  <w:style w:type="paragraph" w:styleId="image">
+    <w:name w:val="Image"/>
+    <w:next w:val="normal"/>
+    <w:pPr>
+      <w:jc w:val="center"/>
+    </w:pPr>
+  </w:style>
+  <w:style w:type="paragraph" w:styleId="code">
+    <w:name w:val="code"/>
+    <w:basedOn w:val="normal"/>
+    <w:pPr>
+      <w:spacing w:line="240"/>
+      <w:ind w:firstLine="0"/>
+      <w:jc w:val="left"/>
+    </w:pPr>
+    <w:rPr>
+      <w:color w:val="444444"/>
+      <w:sz w:val="20"/>
+      <w:szCs w:val="20"/>
+      <w:rFonts w:ascii="Monaco" w:eastAsia="KaiTi"/>
+    </w:rPr>
+  </w:style>
   <w:style w:type="paragraph" w:styleId="heading1">
     <w:name w:val="Heading 1"/>
-    <w:pPr>
-      <w:spacing/>
+    <w:next w:val="normal"/>
+    <w:pPr>
+      <w:spacing w:before="600" w:after="600"/>
+      <w:jc w:val="center"/>
     </w:pPr>
     <w:rPr>
       <w:b/>
       <w:bCs/>
+      <w:sz w:val="32"/>
+      <w:szCs w:val="32"/>
+      <w:rFonts w:ascii="Times New Roman" w:eastAsia="SimHei"/>
+    </w:rPr>
+  </w:style>
+  <w:style w:type="paragraph" w:styleId="heading2">
+    <w:name w:val="Heading 2"/>
+    <w:basedOn w:val="heading1"/>
+    <w:pPr>
+      <w:spacing w:before="260" w:after="260"/>
+    </w:pPr>
+    <w:rPr>
       <w:sz w:val="30"/>
       <w:szCs w:val="30"/>
-      <w:rFonts w:ascii="Times New Roman" w:eastAsia="SimHei"/>
+    </w:rPr>
+  </w:style>
+  <w:style w:type="paragraph" w:styleId="heading3">
+    <w:name w:val="Heading 3"/>
+    <w:basedOn w:val="heading1"/>
+    <w:pPr>
+      <w:spacing/>
+    </w:pPr>
+    <w:rPr>
+      <w:sz w:val="28"/>
+      <w:szCs w:val="28"/>
+      <w:rFonts w:ascii="Times New Roman" w:eastAsia="SimSun"/>
+    </w:rPr>
+  </w:style>
+  <w:style w:type="paragraph" w:styleId="heading4">
+    <w:name w:val="Heading 4"/>
+    <w:basedOn w:val="heading3"/>
+    <w:pPr>
+      <w:spacing/>
+    </w:pPr>
+    <w:rPr>
+      <w:sz w:val="24"/>
+      <w:szCs w:val="24"/>
     </w:rPr>
   </w:style>
 </w:styles>

--- a/playground/My document.docx
+++ b/playground/My document.docx
@@ -5,6 +5,7 @@
   <w:body>
     <w:p>
       <w:pPr>
+        <w:pStyle w:val="Heading1"/>
         <w:pStyle w:val="heading1"/>
       </w:pPr>
       <w:r>
@@ -17,14 +18,6 @@
       </w:pPr>
       <w:r>
         <w:t xml:space="preserve">111</w:t>
-      </w:r>
-    </w:p>
-    <w:p>
-      <w:pPr>
-        <w:pStyle w:val="normal"/>
-      </w:pPr>
-      <w:r>
-        <w:t xml:space="preserve">222</w:t>
       </w:r>
     </w:p>
     <w:p>
@@ -50,7 +43,7 @@
                     </pic:cNvPicPr>
                   </pic:nvPicPr>
                   <pic:blipFill>
-                    <a:blip r:embed="rId5" cstate="none"/>
+                    <a:blip r:embed="rId13" cstate="none"/>
                     <a:srcRect/>
                     <a:stretch>
                       <a:fillRect/>
@@ -75,6 +68,12 @@
     <w:p>
       <w:pPr>
         <w:pStyle w:val="code"/>
+        <w:pBdr>
+          <w:top w:val="single" w:color="666666" w:space="5"/>
+          <w:bottom w:val="single" w:color="666666" w:space="5"/>
+          <w:left w:val="single" w:color="666666" w:space="5"/>
+          <w:right w:val="single" w:color="666666" w:space="5"/>
+        </w:pBdr>
       </w:pPr>
       <w:r>
         <w:t xml:space="preserve">const a = 1</w:t>
@@ -84,9 +83,46 @@
         <w:t xml:space="preserve">const b = 2</w:t>
       </w:r>
     </w:p>
+    <w:p>
+      <w:pPr>
+        <w:sectPr>
+          <w:headerReference w:type="default" r:id="rId5"/>
+          <w:headerReference w:type="even" r:id="rId6"/>
+          <w:footerReference w:type="default" r:id="rId7"/>
+          <w:footerReference w:type="even" r:id="rId8"/>
+          <w:type w:val="nextPage"/>
+          <w:pgSz w:w="11906" w:h="16838" w:orient="portrait"/>
+          <w:pgMar w:top="1440" w:right="1800" w:bottom="1440" w:left="1800" w:header="708" w:footer="708" w:gutter="0"/>
+          <w:pgNumType/>
+          <w:docGrid w:linePitch="360"/>
+        </w:sectPr>
+      </w:pPr>
+    </w:p>
+    <w:p>
+      <w:pPr>
+        <w:pStyle w:val="Heading1"/>
+        <w:pStyle w:val="heading1"/>
+      </w:pPr>
+      <w:r>
+        <w:t xml:space="preserve">Test2</w:t>
+      </w:r>
+    </w:p>
+    <w:p>
+      <w:pPr>
+        <w:pStyle w:val="normal"/>
+      </w:pPr>
+      <w:r>
+        <w:t xml:space="preserve">222</w:t>
+      </w:r>
+    </w:p>
     <w:sectPr>
+      <w:headerReference w:type="default" r:id="rId9"/>
+      <w:headerReference w:type="even" r:id="rId10"/>
+      <w:footerReference w:type="default" r:id="rId11"/>
+      <w:footerReference w:type="even" r:id="rId12"/>
+      <w:type w:val="nextPage"/>
       <w:pgSz w:w="11906" w:h="16838" w:orient="portrait"/>
-      <w:pgMar w:top="1in" w:right="1in" w:bottom="1in" w:left="1in" w:header="708" w:footer="708" w:gutter="0"/>
+      <w:pgMar w:top="1440" w:right="1800" w:bottom="1440" w:left="1800" w:header="708" w:footer="708" w:gutter="0"/>
       <w:pgNumType/>
       <w:docGrid w:linePitch="360"/>
     </w:sectPr>
@@ -94,6 +130,70 @@
 </w:document>
 </file>
 
+<file path=word/footer1.xml><?xml version="1.0" encoding="utf-8"?>
+<w:ftr xmlns:wpc="http://schemas.microsoft.com/office/word/2010/wordprocessingCanvas" xmlns:mc="http://schemas.openxmlformats.org/markup-compatibility/2006" xmlns:o="urn:schemas-microsoft-com:office:office" xmlns:r="http://schemas.openxmlformats.org/officeDocument/2006/relationships" xmlns:m="http://schemas.openxmlformats.org/officeDocument/2006/math" xmlns:v="urn:schemas-microsoft-com:vml" xmlns:wp14="http://schemas.microsoft.com/office/word/2010/wordprocessingDrawing" xmlns:wp="http://schemas.openxmlformats.org/drawingml/2006/wordprocessingDrawing" xmlns:w10="urn:schemas-microsoft-com:office:word" xmlns:w="http://schemas.openxmlformats.org/wordprocessingml/2006/main" xmlns:w14="http://schemas.microsoft.com/office/word/2010/wordml" xmlns:w15="http://schemas.microsoft.com/office/word/2012/wordml" xmlns:wpg="http://schemas.microsoft.com/office/word/2010/wordprocessingGroup" xmlns:wpi="http://schemas.microsoft.com/office/word/2010/wordprocessingInk" xmlns:wne="http://schemas.microsoft.com/office/word/2006/wordml" xmlns:wps="http://schemas.microsoft.com/office/word/2010/wordprocessingShape">
+  <w:p>
+    <w:pPr>
+      <w:pStyle w:val="footer"/>
+    </w:pPr>
+    <w:r>
+      <w:fldChar w:fldCharType="begin"/>
+      <w:instrText xml:space="preserve">PAGE</w:instrText>
+      <w:fldChar w:fldCharType="separate"/>
+      <w:fldChar w:fldCharType="end"/>
+    </w:r>
+  </w:p>
+</w:ftr>
+</file>
+
+<file path=word/footer2.xml><?xml version="1.0" encoding="utf-8"?>
+<w:ftr xmlns:wpc="http://schemas.microsoft.com/office/word/2010/wordprocessingCanvas" xmlns:mc="http://schemas.openxmlformats.org/markup-compatibility/2006" xmlns:o="urn:schemas-microsoft-com:office:office" xmlns:r="http://schemas.openxmlformats.org/officeDocument/2006/relationships" xmlns:m="http://schemas.openxmlformats.org/officeDocument/2006/math" xmlns:v="urn:schemas-microsoft-com:vml" xmlns:wp14="http://schemas.microsoft.com/office/word/2010/wordprocessingDrawing" xmlns:wp="http://schemas.openxmlformats.org/drawingml/2006/wordprocessingDrawing" xmlns:w10="urn:schemas-microsoft-com:office:word" xmlns:w="http://schemas.openxmlformats.org/wordprocessingml/2006/main" xmlns:w14="http://schemas.microsoft.com/office/word/2010/wordml" xmlns:w15="http://schemas.microsoft.com/office/word/2012/wordml" xmlns:wpg="http://schemas.microsoft.com/office/word/2010/wordprocessingGroup" xmlns:wpi="http://schemas.microsoft.com/office/word/2010/wordprocessingInk" xmlns:wne="http://schemas.microsoft.com/office/word/2006/wordml" xmlns:wps="http://schemas.microsoft.com/office/word/2010/wordprocessingShape">
+  <w:p>
+    <w:pPr>
+      <w:pStyle w:val="footer"/>
+    </w:pPr>
+    <w:r>
+      <w:fldChar w:fldCharType="begin"/>
+      <w:instrText xml:space="preserve">PAGE</w:instrText>
+      <w:fldChar w:fldCharType="separate"/>
+      <w:fldChar w:fldCharType="end"/>
+    </w:r>
+  </w:p>
+</w:ftr>
+</file>
+
+<file path=word/footer3.xml><?xml version="1.0" encoding="utf-8"?>
+<w:ftr xmlns:wpc="http://schemas.microsoft.com/office/word/2010/wordprocessingCanvas" xmlns:mc="http://schemas.openxmlformats.org/markup-compatibility/2006" xmlns:o="urn:schemas-microsoft-com:office:office" xmlns:r="http://schemas.openxmlformats.org/officeDocument/2006/relationships" xmlns:m="http://schemas.openxmlformats.org/officeDocument/2006/math" xmlns:v="urn:schemas-microsoft-com:vml" xmlns:wp14="http://schemas.microsoft.com/office/word/2010/wordprocessingDrawing" xmlns:wp="http://schemas.openxmlformats.org/drawingml/2006/wordprocessingDrawing" xmlns:w10="urn:schemas-microsoft-com:office:word" xmlns:w="http://schemas.openxmlformats.org/wordprocessingml/2006/main" xmlns:w14="http://schemas.microsoft.com/office/word/2010/wordml" xmlns:w15="http://schemas.microsoft.com/office/word/2012/wordml" xmlns:wpg="http://schemas.microsoft.com/office/word/2010/wordprocessingGroup" xmlns:wpi="http://schemas.microsoft.com/office/word/2010/wordprocessingInk" xmlns:wne="http://schemas.microsoft.com/office/word/2006/wordml" xmlns:wps="http://schemas.microsoft.com/office/word/2010/wordprocessingShape">
+  <w:p>
+    <w:pPr>
+      <w:pStyle w:val="footer"/>
+    </w:pPr>
+    <w:r>
+      <w:fldChar w:fldCharType="begin"/>
+      <w:instrText xml:space="preserve">PAGE</w:instrText>
+      <w:fldChar w:fldCharType="separate"/>
+      <w:fldChar w:fldCharType="end"/>
+    </w:r>
+  </w:p>
+</w:ftr>
+</file>
+
+<file path=word/footer4.xml><?xml version="1.0" encoding="utf-8"?>
+<w:ftr xmlns:wpc="http://schemas.microsoft.com/office/word/2010/wordprocessingCanvas" xmlns:mc="http://schemas.openxmlformats.org/markup-compatibility/2006" xmlns:o="urn:schemas-microsoft-com:office:office" xmlns:r="http://schemas.openxmlformats.org/officeDocument/2006/relationships" xmlns:m="http://schemas.openxmlformats.org/officeDocument/2006/math" xmlns:v="urn:schemas-microsoft-com:vml" xmlns:wp14="http://schemas.microsoft.com/office/word/2010/wordprocessingDrawing" xmlns:wp="http://schemas.openxmlformats.org/drawingml/2006/wordprocessingDrawing" xmlns:w10="urn:schemas-microsoft-com:office:word" xmlns:w="http://schemas.openxmlformats.org/wordprocessingml/2006/main" xmlns:w14="http://schemas.microsoft.com/office/word/2010/wordml" xmlns:w15="http://schemas.microsoft.com/office/word/2012/wordml" xmlns:wpg="http://schemas.microsoft.com/office/word/2010/wordprocessingGroup" xmlns:wpi="http://schemas.microsoft.com/office/word/2010/wordprocessingInk" xmlns:wne="http://schemas.microsoft.com/office/word/2006/wordml" xmlns:wps="http://schemas.microsoft.com/office/word/2010/wordprocessingShape">
+  <w:p>
+    <w:pPr>
+      <w:pStyle w:val="footer"/>
+    </w:pPr>
+    <w:r>
+      <w:fldChar w:fldCharType="begin"/>
+      <w:instrText xml:space="preserve">PAGE</w:instrText>
+      <w:fldChar w:fldCharType="separate"/>
+      <w:fldChar w:fldCharType="end"/>
+    </w:r>
+  </w:p>
+</w:ftr>
+</file>
+
 <file path=word/footnotes.xml><?xml version="1.0" encoding="utf-8"?>
 <w:footnotes xmlns:wpc="http://schemas.microsoft.com/office/word/2010/wordprocessingCanvas" xmlns:mc="http://schemas.openxmlformats.org/markup-compatibility/2006" xmlns:o="urn:schemas-microsoft-com:office:office" xmlns:r="http://schemas.openxmlformats.org/officeDocument/2006/relationships" xmlns:m="http://schemas.openxmlformats.org/officeDocument/2006/math" xmlns:v="urn:schemas-microsoft-com:vml" xmlns:wp14="http://schemas.microsoft.com/office/word/2010/wordprocessingDrawing" xmlns:wp="http://schemas.openxmlformats.org/drawingml/2006/wordprocessingDrawing" xmlns:w10="urn:schemas-microsoft-com:office:word" xmlns:w="http://schemas.openxmlformats.org/wordprocessingml/2006/main" xmlns:w14="http://schemas.microsoft.com/office/word/2010/wordml" xmlns:w15="http://schemas.microsoft.com/office/word/2012/wordml" xmlns:wpg="http://schemas.microsoft.com/office/word/2010/wordprocessingGroup" xmlns:wpi="http://schemas.microsoft.com/office/word/2010/wordprocessingInk" xmlns:wne="http://schemas.microsoft.com/office/word/2006/wordml" xmlns:wps="http://schemas.microsoft.com/office/word/2010/wordprocessingShape" mc:Ignorable="w14 w15 wp14">
   <w:footnote w:type="separator" w:id="-1">
@@ -129,6 +229,70 @@
     </w:p>
   </w:footnote>
 </w:footnotes>
+</file>
+
+<file path=word/header1.xml><?xml version="1.0" encoding="utf-8"?>
+<w:hdr xmlns:wpc="http://schemas.microsoft.com/office/word/2010/wordprocessingCanvas" xmlns:mc="http://schemas.openxmlformats.org/markup-compatibility/2006" xmlns:o="urn:schemas-microsoft-com:office:office" xmlns:r="http://schemas.openxmlformats.org/officeDocument/2006/relationships" xmlns:m="http://schemas.openxmlformats.org/officeDocument/2006/math" xmlns:v="urn:schemas-microsoft-com:vml" xmlns:wp14="http://schemas.microsoft.com/office/word/2010/wordprocessingDrawing" xmlns:wp="http://schemas.openxmlformats.org/drawingml/2006/wordprocessingDrawing" xmlns:w10="urn:schemas-microsoft-com:office:word" xmlns:w="http://schemas.openxmlformats.org/wordprocessingml/2006/main" xmlns:w14="http://schemas.microsoft.com/office/word/2010/wordml" xmlns:w15="http://schemas.microsoft.com/office/word/2012/wordml" xmlns:wpg="http://schemas.microsoft.com/office/word/2010/wordprocessingGroup" xmlns:wpi="http://schemas.microsoft.com/office/word/2010/wordprocessingInk" xmlns:wne="http://schemas.microsoft.com/office/word/2006/wordml" xmlns:wps="http://schemas.microsoft.com/office/word/2010/wordprocessingShape" xmlns:cx="http://schemas.microsoft.com/office/drawing/2014/chartex" xmlns:cx1="http://schemas.microsoft.com/office/drawing/2015/9/8/chartex" xmlns:cx2="http://schemas.microsoft.com/office/drawing/2015/10/21/chartex" xmlns:cx3="http://schemas.microsoft.com/office/drawing/2016/5/9/chartex" xmlns:cx4="http://schemas.microsoft.com/office/drawing/2016/5/10/chartex" xmlns:cx5="http://schemas.microsoft.com/office/drawing/2016/5/11/chartex" xmlns:cx6="http://schemas.microsoft.com/office/drawing/2016/5/12/chartex" xmlns:cx7="http://schemas.microsoft.com/office/drawing/2016/5/13/chartex" xmlns:cx8="http://schemas.microsoft.com/office/drawing/2016/5/14/chartex" xmlns:w16cid="http://schemas.microsoft.com/office/word/2016/wordml/cid" xmlns:w16se="http://schemas.microsoft.com/office/word/2015/wordml/symex">
+  <w:p>
+    <w:pPr>
+      <w:pStyle w:val="header"/>
+      <w:pBdr>
+        <w:bottom w:val="single" w:color="auto" w:sz="6"/>
+      </w:pBdr>
+    </w:pPr>
+    <w:r>
+      <w:t xml:space="preserve">111</w:t>
+    </w:r>
+  </w:p>
+</w:hdr>
+</file>
+
+<file path=word/header2.xml><?xml version="1.0" encoding="utf-8"?>
+<w:hdr xmlns:wpc="http://schemas.microsoft.com/office/word/2010/wordprocessingCanvas" xmlns:mc="http://schemas.openxmlformats.org/markup-compatibility/2006" xmlns:o="urn:schemas-microsoft-com:office:office" xmlns:r="http://schemas.openxmlformats.org/officeDocument/2006/relationships" xmlns:m="http://schemas.openxmlformats.org/officeDocument/2006/math" xmlns:v="urn:schemas-microsoft-com:vml" xmlns:wp14="http://schemas.microsoft.com/office/word/2010/wordprocessingDrawing" xmlns:wp="http://schemas.openxmlformats.org/drawingml/2006/wordprocessingDrawing" xmlns:w10="urn:schemas-microsoft-com:office:word" xmlns:w="http://schemas.openxmlformats.org/wordprocessingml/2006/main" xmlns:w14="http://schemas.microsoft.com/office/word/2010/wordml" xmlns:w15="http://schemas.microsoft.com/office/word/2012/wordml" xmlns:wpg="http://schemas.microsoft.com/office/word/2010/wordprocessingGroup" xmlns:wpi="http://schemas.microsoft.com/office/word/2010/wordprocessingInk" xmlns:wne="http://schemas.microsoft.com/office/word/2006/wordml" xmlns:wps="http://schemas.microsoft.com/office/word/2010/wordprocessingShape" xmlns:cx="http://schemas.microsoft.com/office/drawing/2014/chartex" xmlns:cx1="http://schemas.microsoft.com/office/drawing/2015/9/8/chartex" xmlns:cx2="http://schemas.microsoft.com/office/drawing/2015/10/21/chartex" xmlns:cx3="http://schemas.microsoft.com/office/drawing/2016/5/9/chartex" xmlns:cx4="http://schemas.microsoft.com/office/drawing/2016/5/10/chartex" xmlns:cx5="http://schemas.microsoft.com/office/drawing/2016/5/11/chartex" xmlns:cx6="http://schemas.microsoft.com/office/drawing/2016/5/12/chartex" xmlns:cx7="http://schemas.microsoft.com/office/drawing/2016/5/13/chartex" xmlns:cx8="http://schemas.microsoft.com/office/drawing/2016/5/14/chartex" xmlns:w16cid="http://schemas.microsoft.com/office/word/2016/wordml/cid" xmlns:w16se="http://schemas.microsoft.com/office/word/2015/wordml/symex">
+  <w:p>
+    <w:pPr>
+      <w:pStyle w:val="header"/>
+      <w:pBdr>
+        <w:bottom w:val="single" w:color="auto" w:sz="6"/>
+      </w:pBdr>
+    </w:pPr>
+    <w:r>
+      <w:t xml:space="preserve">222</w:t>
+    </w:r>
+  </w:p>
+</w:hdr>
+</file>
+
+<file path=word/header3.xml><?xml version="1.0" encoding="utf-8"?>
+<w:hdr xmlns:wpc="http://schemas.microsoft.com/office/word/2010/wordprocessingCanvas" xmlns:mc="http://schemas.openxmlformats.org/markup-compatibility/2006" xmlns:o="urn:schemas-microsoft-com:office:office" xmlns:r="http://schemas.openxmlformats.org/officeDocument/2006/relationships" xmlns:m="http://schemas.openxmlformats.org/officeDocument/2006/math" xmlns:v="urn:schemas-microsoft-com:vml" xmlns:wp14="http://schemas.microsoft.com/office/word/2010/wordprocessingDrawing" xmlns:wp="http://schemas.openxmlformats.org/drawingml/2006/wordprocessingDrawing" xmlns:w10="urn:schemas-microsoft-com:office:word" xmlns:w="http://schemas.openxmlformats.org/wordprocessingml/2006/main" xmlns:w14="http://schemas.microsoft.com/office/word/2010/wordml" xmlns:w15="http://schemas.microsoft.com/office/word/2012/wordml" xmlns:wpg="http://schemas.microsoft.com/office/word/2010/wordprocessingGroup" xmlns:wpi="http://schemas.microsoft.com/office/word/2010/wordprocessingInk" xmlns:wne="http://schemas.microsoft.com/office/word/2006/wordml" xmlns:wps="http://schemas.microsoft.com/office/word/2010/wordprocessingShape" xmlns:cx="http://schemas.microsoft.com/office/drawing/2014/chartex" xmlns:cx1="http://schemas.microsoft.com/office/drawing/2015/9/8/chartex" xmlns:cx2="http://schemas.microsoft.com/office/drawing/2015/10/21/chartex" xmlns:cx3="http://schemas.microsoft.com/office/drawing/2016/5/9/chartex" xmlns:cx4="http://schemas.microsoft.com/office/drawing/2016/5/10/chartex" xmlns:cx5="http://schemas.microsoft.com/office/drawing/2016/5/11/chartex" xmlns:cx6="http://schemas.microsoft.com/office/drawing/2016/5/12/chartex" xmlns:cx7="http://schemas.microsoft.com/office/drawing/2016/5/13/chartex" xmlns:cx8="http://schemas.microsoft.com/office/drawing/2016/5/14/chartex" xmlns:w16cid="http://schemas.microsoft.com/office/word/2016/wordml/cid" xmlns:w16se="http://schemas.microsoft.com/office/word/2015/wordml/symex">
+  <w:p>
+    <w:pPr>
+      <w:pStyle w:val="header"/>
+      <w:pBdr>
+        <w:bottom w:val="single" w:color="auto" w:sz="6"/>
+      </w:pBdr>
+    </w:pPr>
+    <w:r>
+      <w:t xml:space="preserve">111</w:t>
+    </w:r>
+  </w:p>
+</w:hdr>
+</file>
+
+<file path=word/header4.xml><?xml version="1.0" encoding="utf-8"?>
+<w:hdr xmlns:wpc="http://schemas.microsoft.com/office/word/2010/wordprocessingCanvas" xmlns:mc="http://schemas.openxmlformats.org/markup-compatibility/2006" xmlns:o="urn:schemas-microsoft-com:office:office" xmlns:r="http://schemas.openxmlformats.org/officeDocument/2006/relationships" xmlns:m="http://schemas.openxmlformats.org/officeDocument/2006/math" xmlns:v="urn:schemas-microsoft-com:vml" xmlns:wp14="http://schemas.microsoft.com/office/word/2010/wordprocessingDrawing" xmlns:wp="http://schemas.openxmlformats.org/drawingml/2006/wordprocessingDrawing" xmlns:w10="urn:schemas-microsoft-com:office:word" xmlns:w="http://schemas.openxmlformats.org/wordprocessingml/2006/main" xmlns:w14="http://schemas.microsoft.com/office/word/2010/wordml" xmlns:w15="http://schemas.microsoft.com/office/word/2012/wordml" xmlns:wpg="http://schemas.microsoft.com/office/word/2010/wordprocessingGroup" xmlns:wpi="http://schemas.microsoft.com/office/word/2010/wordprocessingInk" xmlns:wne="http://schemas.microsoft.com/office/word/2006/wordml" xmlns:wps="http://schemas.microsoft.com/office/word/2010/wordprocessingShape" xmlns:cx="http://schemas.microsoft.com/office/drawing/2014/chartex" xmlns:cx1="http://schemas.microsoft.com/office/drawing/2015/9/8/chartex" xmlns:cx2="http://schemas.microsoft.com/office/drawing/2015/10/21/chartex" xmlns:cx3="http://schemas.microsoft.com/office/drawing/2016/5/9/chartex" xmlns:cx4="http://schemas.microsoft.com/office/drawing/2016/5/10/chartex" xmlns:cx5="http://schemas.microsoft.com/office/drawing/2016/5/11/chartex" xmlns:cx6="http://schemas.microsoft.com/office/drawing/2016/5/12/chartex" xmlns:cx7="http://schemas.microsoft.com/office/drawing/2016/5/13/chartex" xmlns:cx8="http://schemas.microsoft.com/office/drawing/2016/5/14/chartex" xmlns:w16cid="http://schemas.microsoft.com/office/word/2016/wordml/cid" xmlns:w16se="http://schemas.microsoft.com/office/word/2015/wordml/symex">
+  <w:p>
+    <w:pPr>
+      <w:pStyle w:val="header"/>
+      <w:pBdr>
+        <w:bottom w:val="single" w:color="auto" w:sz="6"/>
+      </w:pBdr>
+    </w:pPr>
+    <w:r>
+      <w:t xml:space="preserve">222</w:t>
+    </w:r>
+  </w:p>
+</w:hdr>
 </file>
 
 <file path=word/numbering.xml><?xml version="1.0" encoding="utf-8"?>
@@ -388,7 +552,7 @@
     </w:pPr>
   </w:style>
   <w:style w:type="paragraph" w:styleId="code">
-    <w:name w:val="code"/>
+    <w:name w:val="Code"/>
     <w:basedOn w:val="normal"/>
     <w:pPr>
       <w:spacing w:line="240"/>
@@ -402,11 +566,31 @@
       <w:rFonts w:ascii="Monaco" w:eastAsia="KaiTi"/>
     </w:rPr>
   </w:style>
+  <w:style w:type="paragraph" w:styleId="header">
+    <w:name w:val="Header"/>
+    <w:basedOn w:val="normal"/>
+    <w:pPr>
+      <w:spacing w:after="0" w:line="240"/>
+      <w:ind w:firstLine="0"/>
+      <w:jc w:val="center"/>
+    </w:pPr>
+    <w:rPr>
+      <w:sz w:val="21"/>
+      <w:szCs w:val="21"/>
+    </w:rPr>
+  </w:style>
+  <w:style w:type="paragraph" w:styleId="footer">
+    <w:name w:val="Footer"/>
+    <w:basedOn w:val="header"/>
+    <w:pPr>
+      <w:spacing w:line="720"/>
+    </w:pPr>
+  </w:style>
   <w:style w:type="paragraph" w:styleId="heading1">
     <w:name w:val="Heading 1"/>
     <w:next w:val="normal"/>
     <w:pPr>
-      <w:spacing w:before="600" w:after="600"/>
+      <w:spacing w:after="600"/>
       <w:jc w:val="center"/>
     </w:pPr>
     <w:rPr>

--- a/playground/My document.docx
+++ b/playground/My document.docx
@@ -17,6 +17,11 @@
         <w:pStyle w:val="normal"/>
       </w:pPr>
       <w:r>
+        <w:rPr>
+          <w:sz w:val="21"/>
+          <w:szCs w:val="21"/>
+          <w:rFonts w:ascii="Monaco" w:eastAsia="KaiTi"/>
+        </w:rPr>
         <w:t xml:space="preserve">111</w:t>
       </w:r>
     </w:p>
@@ -85,6 +90,14 @@
     </w:p>
     <w:p>
       <w:pPr>
+        <w:pStyle w:val="normal"/>
+      </w:pPr>
+      <w:r>
+        <w:t xml:space="preserve">444</w:t>
+      </w:r>
+    </w:p>
+    <w:p>
+      <w:pPr>
         <w:sectPr>
           <w:headerReference w:type="default" r:id="rId5"/>
           <w:headerReference w:type="even" r:id="rId6"/>
@@ -112,7 +125,7 @@
         <w:pStyle w:val="normal"/>
       </w:pPr>
       <w:r>
-        <w:t xml:space="preserve">222</w:t>
+        <w:t xml:space="preserve">333</w:t>
       </w:r>
     </w:p>
     <w:sectPr>
@@ -381,6 +394,15 @@
       </w:pPr>
     </w:lvl>
   </w:abstractNum>
+  <w:abstractNum w:abstractNumId="2" w15:restartNumberingAfterBreak="0">
+    <w:multiLevelType w:val="hybridMultilevel"/>
+    <w:lvl w:ilvl="0" w15:tentative="1">
+      <w:start w:val="1"/>
+      <w:numFmt w:val="bullet"/>
+      <w:lvlText w:val="ὠ"/>
+      <w:lvlJc w:val="start"/>
+    </w:lvl>
+  </w:abstractNum>
   <w:num w:numId="1">
     <w:abstractNumId w:val="1"/>
     <w:lvlOverride w:ilvl="0">

--- a/playground/My document.docx
+++ b/playground/My document.docx
@@ -18,8 +18,8 @@
       </w:pPr>
       <w:r>
         <w:rPr>
-          <w:sz w:val="21"/>
-          <w:szCs w:val="21"/>
+          <w:sz w:val="20"/>
+          <w:szCs w:val="20"/>
           <w:rFonts w:ascii="Monaco" w:eastAsia="KaiTi"/>
         </w:rPr>
         <w:t xml:space="preserve">111</w:t>
@@ -90,10 +90,152 @@
     </w:p>
     <w:p>
       <w:pPr>
+        <w:pStyle w:val="image"/>
+      </w:pPr>
+      <m:oMath>
+        <m:r>
+          <m:t>\frac{1}{2}</m:t>
+        </m:r>
+      </m:oMath>
+    </w:p>
+    <w:p>
+      <w:pPr>
         <w:pStyle w:val="normal"/>
       </w:pPr>
       <w:r>
         <w:t xml:space="preserve">444</w:t>
+      </w:r>
+    </w:p>
+    <w:p>
+      <w:pPr>
+        <w:pStyle w:val="list"/>
+        <w:numPr>
+          <w:ilvl w:val="0"/>
+          <w:numId w:val="4"/>
+        </w:numPr>
+      </w:pPr>
+      <w:r>
+        <w:t xml:space="preserve">222</w:t>
+      </w:r>
+    </w:p>
+    <w:p>
+      <w:pPr>
+        <w:pStyle w:val="list"/>
+        <w:numPr>
+          <w:ilvl w:val="0"/>
+          <w:numId w:val="4"/>
+        </w:numPr>
+      </w:pPr>
+      <w:r>
+        <w:t xml:space="preserve">333</w:t>
+      </w:r>
+    </w:p>
+    <w:p>
+      <w:pPr>
+        <w:pStyle w:val="list"/>
+        <w:numPr>
+          <w:ilvl w:val="1"/>
+          <w:numId w:val="4"/>
+        </w:numPr>
+      </w:pPr>
+      <w:r>
+        <w:t xml:space="preserve">444</w:t>
+      </w:r>
+    </w:p>
+    <w:p>
+      <w:pPr>
+        <w:pStyle w:val="list"/>
+        <w:numPr>
+          <w:ilvl w:val="1"/>
+          <w:numId w:val="4"/>
+        </w:numPr>
+      </w:pPr>
+      <w:r>
+        <w:t xml:space="preserve">555</w:t>
+      </w:r>
+    </w:p>
+    <w:p>
+      <w:pPr>
+        <w:pStyle w:val="list"/>
+        <w:numPr>
+          <w:ilvl w:val="2"/>
+          <w:numId w:val="4"/>
+        </w:numPr>
+      </w:pPr>
+      <w:r>
+        <w:t xml:space="preserve">666</w:t>
+      </w:r>
+    </w:p>
+    <w:p>
+      <w:pPr>
+        <w:pStyle w:val="list"/>
+        <w:numPr>
+          <w:ilvl w:val="3"/>
+          <w:numId w:val="4"/>
+        </w:numPr>
+      </w:pPr>
+      <w:r>
+        <w:t xml:space="preserve">777</w:t>
+      </w:r>
+    </w:p>
+    <w:p>
+      <w:pPr>
+        <w:pStyle w:val="list"/>
+        <w:numPr>
+          <w:ilvl w:val="0"/>
+          <w:numId w:val="5"/>
+        </w:numPr>
+      </w:pPr>
+      <w:r>
+        <w:t xml:space="preserve">1</w:t>
+      </w:r>
+    </w:p>
+    <w:p>
+      <w:pPr>
+        <w:pStyle w:val="list"/>
+        <w:numPr>
+          <w:ilvl w:val="0"/>
+          <w:numId w:val="5"/>
+        </w:numPr>
+      </w:pPr>
+      <w:r>
+        <w:t xml:space="preserve">2</w:t>
+      </w:r>
+    </w:p>
+    <w:p>
+      <w:pPr>
+        <w:pStyle w:val="list"/>
+        <w:numPr>
+          <w:ilvl w:val="1"/>
+          <w:numId w:val="5"/>
+        </w:numPr>
+      </w:pPr>
+      <w:r>
+        <w:t xml:space="preserve">2.1</w:t>
+      </w:r>
+    </w:p>
+    <w:p>
+      <w:pPr>
+        <w:pStyle w:val="list"/>
+        <w:numPr>
+          <w:ilvl w:val="2"/>
+          <w:numId w:val="5"/>
+        </w:numPr>
+      </w:pPr>
+      <w:r>
+        <w:t xml:space="preserve">2.1.1</w:t>
+      </w:r>
+    </w:p>
+    <w:p>
+      <w:pPr>
+        <w:pStyle w:val="list"/>
+        <w:numPr>
+          <w:ilvl w:val="3"/>
+          <w:numId w:val="5"/>
+        </w:numPr>
+      </w:pPr>
+      <w:r>
+        <w:t xml:space="preserve">2.1.1.1</w:t>
       </w:r>
     </w:p>
     <w:p>
@@ -399,12 +541,102 @@
     <w:lvl w:ilvl="0" w15:tentative="1">
       <w:start w:val="1"/>
       <w:numFmt w:val="bullet"/>
-      <w:lvlText w:val="ὠ"/>
-      <w:lvlJc w:val="start"/>
+      <w:lvlText w:val="•"/>
+      <w:lvlJc w:val="left"/>
+      <w:pPr>
+        <w:ind w:left="360" w:hanging="360"/>
+      </w:pPr>
+    </w:lvl>
+    <w:lvl w:ilvl="1" w15:tentative="1">
+      <w:start w:val="1"/>
+      <w:numFmt w:val="bullet"/>
+      <w:lvlText w:val="◦"/>
+      <w:lvlJc w:val="left"/>
+      <w:pPr>
+        <w:ind w:left="720" w:hanging="360"/>
+      </w:pPr>
+    </w:lvl>
+    <w:lvl w:ilvl="2" w15:tentative="1">
+      <w:start w:val="1"/>
+      <w:numFmt w:val="bullet"/>
+      <w:lvlText w:val="▪"/>
+      <w:lvlJc w:val="left"/>
+      <w:pPr>
+        <w:ind w:left="1080" w:hanging="360"/>
+      </w:pPr>
+    </w:lvl>
+    <w:lvl w:ilvl="3" w15:tentative="1">
+      <w:start w:val="1"/>
+      <w:numFmt w:val="bullet"/>
+      <w:lvlText w:val="▫"/>
+      <w:lvlJc w:val="left"/>
+      <w:pPr>
+        <w:ind w:left="1440" w:hanging="360"/>
+      </w:pPr>
+    </w:lvl>
+    <w:lvl w:ilvl="4" w15:tentative="1">
+      <w:start w:val="1"/>
+      <w:numFmt w:val="bullet"/>
+      <w:lvlText w:val="•"/>
+      <w:lvlJc w:val="left"/>
+      <w:pPr>
+        <w:ind w:left="1800" w:hanging="360"/>
+      </w:pPr>
+    </w:lvl>
+  </w:abstractNum>
+  <w:abstractNum w:abstractNumId="3" w15:restartNumberingAfterBreak="0">
+    <w:multiLevelType w:val="hybridMultilevel"/>
+    <w:lvl w:ilvl="0" w15:tentative="1">
+      <w:start w:val="1"/>
+      <w:numFmt w:val="decimal"/>
+      <w:lvlText w:val="%1."/>
+      <w:lvlJc w:val="left"/>
+      <w:pPr>
+        <w:ind w:left="360" w:hanging="360"/>
+      </w:pPr>
+    </w:lvl>
+    <w:lvl w:ilvl="1" w15:tentative="1">
+      <w:start w:val="1"/>
+      <w:numFmt w:val="lowerLetter"/>
+      <w:lvlText w:val="%2)"/>
+      <w:lvlJc w:val="left"/>
+      <w:pPr>
+        <w:ind w:left="720" w:hanging="360"/>
+      </w:pPr>
+    </w:lvl>
+    <w:lvl w:ilvl="2" w15:tentative="1">
+      <w:start w:val="1"/>
+      <w:numFmt w:val="lowerRoman"/>
+      <w:lvlText w:val="%3."/>
+      <w:lvlJc w:val="left"/>
+      <w:pPr>
+        <w:ind w:left="1080" w:hanging="360"/>
+      </w:pPr>
+    </w:lvl>
+    <w:lvl w:ilvl="3" w15:tentative="1">
+      <w:start w:val="1"/>
+      <w:numFmt w:val="decimal"/>
+      <w:lvlText w:val="(%4)"/>
+      <w:lvlJc w:val="left"/>
+      <w:pPr>
+        <w:ind w:left="1440" w:hanging="360"/>
+      </w:pPr>
     </w:lvl>
   </w:abstractNum>
   <w:num w:numId="1">
     <w:abstractNumId w:val="1"/>
+    <w:lvlOverride w:ilvl="0">
+      <w:startOverride w:val="1"/>
+    </w:lvlOverride>
+  </w:num>
+  <w:num w:numId="4">
+    <w:abstractNumId w:val="2"/>
+    <w:lvlOverride w:ilvl="0">
+      <w:startOverride w:val="1"/>
+    </w:lvlOverride>
+  </w:num>
+  <w:num w:numId="5">
+    <w:abstractNumId w:val="3"/>
     <w:lvlOverride w:ilvl="0">
       <w:startOverride w:val="1"/>
     </w:lvlOverride>
@@ -608,6 +840,14 @@
       <w:spacing w:line="720"/>
     </w:pPr>
   </w:style>
+  <w:style w:type="paragraph" w:styleId="list">
+    <w:name w:val="List"/>
+    <w:basedOn w:val="normal"/>
+    <w:pPr>
+      <w:spacing w:line="240"/>
+      <w:ind w:firstLine="0"/>
+    </w:pPr>
+  </w:style>
   <w:style w:type="paragraph" w:styleId="heading1">
     <w:name w:val="Heading 1"/>
     <w:next w:val="normal"/>

--- a/playground/My document.docx
+++ b/playground/My document.docx
@@ -3,6 +3,48 @@
 <w:document xmlns:wpc="http://schemas.microsoft.com/office/word/2010/wordprocessingCanvas" xmlns:mc="http://schemas.openxmlformats.org/markup-compatibility/2006" xmlns:o="urn:schemas-microsoft-com:office:office" xmlns:r="http://schemas.openxmlformats.org/officeDocument/2006/relationships" xmlns:m="http://schemas.openxmlformats.org/officeDocument/2006/math" xmlns:v="urn:schemas-microsoft-com:vml" xmlns:wp14="http://schemas.microsoft.com/office/word/2010/wordprocessingDrawing" xmlns:wp="http://schemas.openxmlformats.org/drawingml/2006/wordprocessingDrawing" xmlns:w10="urn:schemas-microsoft-com:office:word" xmlns:w="http://schemas.openxmlformats.org/wordprocessingml/2006/main" xmlns:w14="http://schemas.microsoft.com/office/word/2010/wordml" xmlns:w15="http://schemas.microsoft.com/office/word/2012/wordml" xmlns:wpg="http://schemas.microsoft.com/office/word/2010/wordprocessingGroup" xmlns:wpi="http://schemas.microsoft.com/office/word/2010/wordprocessingInk" xmlns:wne="http://schemas.microsoft.com/office/word/2006/wordml" xmlns:wps="http://schemas.microsoft.com/office/word/2010/wordprocessingShape" mc:Ignorable="w14 w15 wp14">
   <w:background/>
   <w:body>
+    <w:p>
+      <w:pPr>
+        <w:jc w:val="center"/>
+      </w:pPr>
+      <w:r>
+        <w:t xml:space="preserve">Contents</w:t>
+      </w:r>
+    </w:p>
+    <w:sdt>
+      <w:sdtPr>
+        <w:alias w:val="TOC"/>
+      </w:sdtPr>
+      <w:sdtContent>
+        <w:p>
+          <w:r>
+            <w:fldChar w:fldCharType="begin" w:dirty="true"/>
+            <w:instrText xml:space="preserve">TOC \f "Contents" \h \o "1-3" \t "heading1,1,heading2,2,heading3,3,heading4,4,heading5,5,heading6,6" \u</w:instrText>
+            <w:fldChar w:fldCharType="separate"/>
+          </w:r>
+        </w:p>
+        <w:p>
+          <w:r>
+            <w:fldChar w:fldCharType="end"/>
+          </w:r>
+        </w:p>
+      </w:sdtContent>
+    </w:sdt>
+    <w:p>
+      <w:pPr>
+        <w:sectPr>
+          <w:headerReference w:type="default" r:id="rId5"/>
+          <w:headerReference w:type="even" r:id="rId6"/>
+          <w:footerReference w:type="default" r:id="rId7"/>
+          <w:footerReference w:type="even" r:id="rId8"/>
+          <w:type w:val="nextPage"/>
+          <w:pgSz w:w="11906" w:h="16838" w:orient="portrait"/>
+          <w:pgMar w:top="1440" w:right="1800" w:bottom="1440" w:left="1800" w:header="708" w:footer="708" w:gutter="0"/>
+          <w:pgNumType/>
+          <w:docGrid w:linePitch="360"/>
+        </w:sectPr>
+      </w:pPr>
+    </w:p>
     <w:p>
       <w:pPr>
         <w:pStyle w:val="Heading1"/>
@@ -48,7 +90,7 @@
                     </pic:cNvPicPr>
                   </pic:nvPicPr>
                   <pic:blipFill>
-                    <a:blip r:embed="rId13" cstate="none"/>
+                    <a:blip r:embed="rId17" cstate="none"/>
                     <a:srcRect/>
                     <a:stretch>
                       <a:fillRect/>
@@ -106,6 +148,81 @@
         <w:t xml:space="preserve">444</w:t>
       </w:r>
     </w:p>
+    <w:tbl>
+      <w:tblPr>
+        <w:tblStyle w:val="table"/>
+        <w:tblW w:type="auto" w:w="100"/>
+        <w:tblBorders>
+          <w:top w:val="single" w:color="auto" w:sz="4"/>
+          <w:left w:val="single" w:color="auto" w:sz="4"/>
+          <w:bottom w:val="single" w:color="auto" w:sz="4"/>
+          <w:right w:val="single" w:color="auto" w:sz="4"/>
+          <w:insideH w:val="single" w:color="auto" w:sz="4"/>
+          <w:insideV w:val="single" w:color="auto" w:sz="4"/>
+        </w:tblBorders>
+      </w:tblPr>
+      <w:tblGrid>
+        <w:gridCol w:w="100"/>
+        <w:gridCol w:w="100"/>
+      </w:tblGrid>
+      <w:tr/>
+      <w:tr>
+        <w:tc>
+          <w:tcPr>
+            <w:tcW w:type="pct" w:w="0.5%"/>
+          </w:tcPr>
+          <w:p>
+            <w:pPr>
+              <w:pStyle w:val="table"/>
+            </w:pPr>
+            <w:r>
+              <w:t xml:space="preserve">h1</w:t>
+            </w:r>
+          </w:p>
+        </w:tc>
+        <w:tc>
+          <w:tcPr>
+            <w:tcW w:type="pct" w:w="0.5%"/>
+          </w:tcPr>
+          <w:p>
+            <w:pPr>
+              <w:pStyle w:val="table"/>
+            </w:pPr>
+            <w:r>
+              <w:t xml:space="preserve">h2</w:t>
+            </w:r>
+          </w:p>
+        </w:tc>
+      </w:tr>
+      <w:tr>
+        <w:tc>
+          <w:tcPr>
+            <w:tcW w:type="pct" w:w="0.5%"/>
+          </w:tcPr>
+          <w:p>
+            <w:pPr>
+              <w:pStyle w:val="table"/>
+            </w:pPr>
+            <w:r>
+              <w:t xml:space="preserve">b1</w:t>
+            </w:r>
+          </w:p>
+        </w:tc>
+        <w:tc>
+          <w:tcPr>
+            <w:tcW w:type="pct" w:w="0.5%"/>
+          </w:tcPr>
+          <w:p>
+            <w:pPr>
+              <w:pStyle w:val="table"/>
+            </w:pPr>
+            <w:r>
+              <w:t xml:space="preserve">b2</w:t>
+            </w:r>
+          </w:p>
+        </w:tc>
+      </w:tr>
+    </w:tbl>
     <w:p>
       <w:pPr>
         <w:pStyle w:val="list"/>
@@ -241,10 +358,10 @@
     <w:p>
       <w:pPr>
         <w:sectPr>
-          <w:headerReference w:type="default" r:id="rId5"/>
-          <w:headerReference w:type="even" r:id="rId6"/>
-          <w:footerReference w:type="default" r:id="rId7"/>
-          <w:footerReference w:type="even" r:id="rId8"/>
+          <w:headerReference w:type="default" r:id="rId9"/>
+          <w:headerReference w:type="even" r:id="rId10"/>
+          <w:footerReference w:type="default" r:id="rId11"/>
+          <w:footerReference w:type="even" r:id="rId12"/>
           <w:type w:val="nextPage"/>
           <w:pgSz w:w="11906" w:h="16838" w:orient="portrait"/>
           <w:pgMar w:top="1440" w:right="1800" w:bottom="1440" w:left="1800" w:header="708" w:footer="708" w:gutter="0"/>
@@ -271,10 +388,10 @@
       </w:r>
     </w:p>
     <w:sectPr>
-      <w:headerReference w:type="default" r:id="rId9"/>
-      <w:headerReference w:type="even" r:id="rId10"/>
-      <w:footerReference w:type="default" r:id="rId11"/>
-      <w:footerReference w:type="even" r:id="rId12"/>
+      <w:headerReference w:type="default" r:id="rId13"/>
+      <w:headerReference w:type="even" r:id="rId14"/>
+      <w:footerReference w:type="default" r:id="rId15"/>
+      <w:footerReference w:type="even" r:id="rId16"/>
       <w:type w:val="nextPage"/>
       <w:pgSz w:w="11906" w:h="16838" w:orient="portrait"/>
       <w:pgMar w:top="1440" w:right="1800" w:bottom="1440" w:left="1800" w:header="708" w:footer="708" w:gutter="0"/>
@@ -349,6 +466,38 @@
 </w:ftr>
 </file>
 
+<file path=word/footer5.xml><?xml version="1.0" encoding="utf-8"?>
+<w:ftr xmlns:wpc="http://schemas.microsoft.com/office/word/2010/wordprocessingCanvas" xmlns:mc="http://schemas.openxmlformats.org/markup-compatibility/2006" xmlns:o="urn:schemas-microsoft-com:office:office" xmlns:r="http://schemas.openxmlformats.org/officeDocument/2006/relationships" xmlns:m="http://schemas.openxmlformats.org/officeDocument/2006/math" xmlns:v="urn:schemas-microsoft-com:vml" xmlns:wp14="http://schemas.microsoft.com/office/word/2010/wordprocessingDrawing" xmlns:wp="http://schemas.openxmlformats.org/drawingml/2006/wordprocessingDrawing" xmlns:w10="urn:schemas-microsoft-com:office:word" xmlns:w="http://schemas.openxmlformats.org/wordprocessingml/2006/main" xmlns:w14="http://schemas.microsoft.com/office/word/2010/wordml" xmlns:w15="http://schemas.microsoft.com/office/word/2012/wordml" xmlns:wpg="http://schemas.microsoft.com/office/word/2010/wordprocessingGroup" xmlns:wpi="http://schemas.microsoft.com/office/word/2010/wordprocessingInk" xmlns:wne="http://schemas.microsoft.com/office/word/2006/wordml" xmlns:wps="http://schemas.microsoft.com/office/word/2010/wordprocessingShape">
+  <w:p>
+    <w:pPr>
+      <w:pStyle w:val="footer"/>
+    </w:pPr>
+    <w:r>
+      <w:fldChar w:fldCharType="begin"/>
+      <w:instrText xml:space="preserve">PAGE</w:instrText>
+      <w:fldChar w:fldCharType="separate"/>
+      <w:fldChar w:fldCharType="end"/>
+    </w:r>
+  </w:p>
+</w:ftr>
+</file>
+
+<file path=word/footer6.xml><?xml version="1.0" encoding="utf-8"?>
+<w:ftr xmlns:wpc="http://schemas.microsoft.com/office/word/2010/wordprocessingCanvas" xmlns:mc="http://schemas.openxmlformats.org/markup-compatibility/2006" xmlns:o="urn:schemas-microsoft-com:office:office" xmlns:r="http://schemas.openxmlformats.org/officeDocument/2006/relationships" xmlns:m="http://schemas.openxmlformats.org/officeDocument/2006/math" xmlns:v="urn:schemas-microsoft-com:vml" xmlns:wp14="http://schemas.microsoft.com/office/word/2010/wordprocessingDrawing" xmlns:wp="http://schemas.openxmlformats.org/drawingml/2006/wordprocessingDrawing" xmlns:w10="urn:schemas-microsoft-com:office:word" xmlns:w="http://schemas.openxmlformats.org/wordprocessingml/2006/main" xmlns:w14="http://schemas.microsoft.com/office/word/2010/wordml" xmlns:w15="http://schemas.microsoft.com/office/word/2012/wordml" xmlns:wpg="http://schemas.microsoft.com/office/word/2010/wordprocessingGroup" xmlns:wpi="http://schemas.microsoft.com/office/word/2010/wordprocessingInk" xmlns:wne="http://schemas.microsoft.com/office/word/2006/wordml" xmlns:wps="http://schemas.microsoft.com/office/word/2010/wordprocessingShape">
+  <w:p>
+    <w:pPr>
+      <w:pStyle w:val="footer"/>
+    </w:pPr>
+    <w:r>
+      <w:fldChar w:fldCharType="begin"/>
+      <w:instrText xml:space="preserve">PAGE</w:instrText>
+      <w:fldChar w:fldCharType="separate"/>
+      <w:fldChar w:fldCharType="end"/>
+    </w:r>
+  </w:p>
+</w:ftr>
+</file>
+
 <file path=word/footnotes.xml><?xml version="1.0" encoding="utf-8"?>
 <w:footnotes xmlns:wpc="http://schemas.microsoft.com/office/word/2010/wordprocessingCanvas" xmlns:mc="http://schemas.openxmlformats.org/markup-compatibility/2006" xmlns:o="urn:schemas-microsoft-com:office:office" xmlns:r="http://schemas.openxmlformats.org/officeDocument/2006/relationships" xmlns:m="http://schemas.openxmlformats.org/officeDocument/2006/math" xmlns:v="urn:schemas-microsoft-com:vml" xmlns:wp14="http://schemas.microsoft.com/office/word/2010/wordprocessingDrawing" xmlns:wp="http://schemas.openxmlformats.org/drawingml/2006/wordprocessingDrawing" xmlns:w10="urn:schemas-microsoft-com:office:word" xmlns:w="http://schemas.openxmlformats.org/wordprocessingml/2006/main" xmlns:w14="http://schemas.microsoft.com/office/word/2010/wordml" xmlns:w15="http://schemas.microsoft.com/office/word/2012/wordml" xmlns:wpg="http://schemas.microsoft.com/office/word/2010/wordprocessingGroup" xmlns:wpi="http://schemas.microsoft.com/office/word/2010/wordprocessingInk" xmlns:wne="http://schemas.microsoft.com/office/word/2006/wordml" xmlns:wps="http://schemas.microsoft.com/office/word/2010/wordprocessingShape" mc:Ignorable="w14 w15 wp14">
   <w:footnote w:type="separator" w:id="-1">
@@ -435,6 +584,38 @@
 </file>
 
 <file path=word/header4.xml><?xml version="1.0" encoding="utf-8"?>
+<w:hdr xmlns:wpc="http://schemas.microsoft.com/office/word/2010/wordprocessingCanvas" xmlns:mc="http://schemas.openxmlformats.org/markup-compatibility/2006" xmlns:o="urn:schemas-microsoft-com:office:office" xmlns:r="http://schemas.openxmlformats.org/officeDocument/2006/relationships" xmlns:m="http://schemas.openxmlformats.org/officeDocument/2006/math" xmlns:v="urn:schemas-microsoft-com:vml" xmlns:wp14="http://schemas.microsoft.com/office/word/2010/wordprocessingDrawing" xmlns:wp="http://schemas.openxmlformats.org/drawingml/2006/wordprocessingDrawing" xmlns:w10="urn:schemas-microsoft-com:office:word" xmlns:w="http://schemas.openxmlformats.org/wordprocessingml/2006/main" xmlns:w14="http://schemas.microsoft.com/office/word/2010/wordml" xmlns:w15="http://schemas.microsoft.com/office/word/2012/wordml" xmlns:wpg="http://schemas.microsoft.com/office/word/2010/wordprocessingGroup" xmlns:wpi="http://schemas.microsoft.com/office/word/2010/wordprocessingInk" xmlns:wne="http://schemas.microsoft.com/office/word/2006/wordml" xmlns:wps="http://schemas.microsoft.com/office/word/2010/wordprocessingShape" xmlns:cx="http://schemas.microsoft.com/office/drawing/2014/chartex" xmlns:cx1="http://schemas.microsoft.com/office/drawing/2015/9/8/chartex" xmlns:cx2="http://schemas.microsoft.com/office/drawing/2015/10/21/chartex" xmlns:cx3="http://schemas.microsoft.com/office/drawing/2016/5/9/chartex" xmlns:cx4="http://schemas.microsoft.com/office/drawing/2016/5/10/chartex" xmlns:cx5="http://schemas.microsoft.com/office/drawing/2016/5/11/chartex" xmlns:cx6="http://schemas.microsoft.com/office/drawing/2016/5/12/chartex" xmlns:cx7="http://schemas.microsoft.com/office/drawing/2016/5/13/chartex" xmlns:cx8="http://schemas.microsoft.com/office/drawing/2016/5/14/chartex" xmlns:w16cid="http://schemas.microsoft.com/office/word/2016/wordml/cid" xmlns:w16se="http://schemas.microsoft.com/office/word/2015/wordml/symex">
+  <w:p>
+    <w:pPr>
+      <w:pStyle w:val="header"/>
+      <w:pBdr>
+        <w:bottom w:val="single" w:color="auto" w:sz="6"/>
+      </w:pBdr>
+    </w:pPr>
+    <w:r>
+      <w:t xml:space="preserve">222</w:t>
+    </w:r>
+  </w:p>
+</w:hdr>
+</file>
+
+<file path=word/header5.xml><?xml version="1.0" encoding="utf-8"?>
+<w:hdr xmlns:wpc="http://schemas.microsoft.com/office/word/2010/wordprocessingCanvas" xmlns:mc="http://schemas.openxmlformats.org/markup-compatibility/2006" xmlns:o="urn:schemas-microsoft-com:office:office" xmlns:r="http://schemas.openxmlformats.org/officeDocument/2006/relationships" xmlns:m="http://schemas.openxmlformats.org/officeDocument/2006/math" xmlns:v="urn:schemas-microsoft-com:vml" xmlns:wp14="http://schemas.microsoft.com/office/word/2010/wordprocessingDrawing" xmlns:wp="http://schemas.openxmlformats.org/drawingml/2006/wordprocessingDrawing" xmlns:w10="urn:schemas-microsoft-com:office:word" xmlns:w="http://schemas.openxmlformats.org/wordprocessingml/2006/main" xmlns:w14="http://schemas.microsoft.com/office/word/2010/wordml" xmlns:w15="http://schemas.microsoft.com/office/word/2012/wordml" xmlns:wpg="http://schemas.microsoft.com/office/word/2010/wordprocessingGroup" xmlns:wpi="http://schemas.microsoft.com/office/word/2010/wordprocessingInk" xmlns:wne="http://schemas.microsoft.com/office/word/2006/wordml" xmlns:wps="http://schemas.microsoft.com/office/word/2010/wordprocessingShape" xmlns:cx="http://schemas.microsoft.com/office/drawing/2014/chartex" xmlns:cx1="http://schemas.microsoft.com/office/drawing/2015/9/8/chartex" xmlns:cx2="http://schemas.microsoft.com/office/drawing/2015/10/21/chartex" xmlns:cx3="http://schemas.microsoft.com/office/drawing/2016/5/9/chartex" xmlns:cx4="http://schemas.microsoft.com/office/drawing/2016/5/10/chartex" xmlns:cx5="http://schemas.microsoft.com/office/drawing/2016/5/11/chartex" xmlns:cx6="http://schemas.microsoft.com/office/drawing/2016/5/12/chartex" xmlns:cx7="http://schemas.microsoft.com/office/drawing/2016/5/13/chartex" xmlns:cx8="http://schemas.microsoft.com/office/drawing/2016/5/14/chartex" xmlns:w16cid="http://schemas.microsoft.com/office/word/2016/wordml/cid" xmlns:w16se="http://schemas.microsoft.com/office/word/2015/wordml/symex">
+  <w:p>
+    <w:pPr>
+      <w:pStyle w:val="header"/>
+      <w:pBdr>
+        <w:bottom w:val="single" w:color="auto" w:sz="6"/>
+      </w:pBdr>
+    </w:pPr>
+    <w:r>
+      <w:t xml:space="preserve">111</w:t>
+    </w:r>
+  </w:p>
+</w:hdr>
+</file>
+
+<file path=word/header6.xml><?xml version="1.0" encoding="utf-8"?>
 <w:hdr xmlns:wpc="http://schemas.microsoft.com/office/word/2010/wordprocessingCanvas" xmlns:mc="http://schemas.openxmlformats.org/markup-compatibility/2006" xmlns:o="urn:schemas-microsoft-com:office:office" xmlns:r="http://schemas.openxmlformats.org/officeDocument/2006/relationships" xmlns:m="http://schemas.openxmlformats.org/officeDocument/2006/math" xmlns:v="urn:schemas-microsoft-com:vml" xmlns:wp14="http://schemas.microsoft.com/office/word/2010/wordprocessingDrawing" xmlns:wp="http://schemas.openxmlformats.org/drawingml/2006/wordprocessingDrawing" xmlns:w10="urn:schemas-microsoft-com:office:word" xmlns:w="http://schemas.openxmlformats.org/wordprocessingml/2006/main" xmlns:w14="http://schemas.microsoft.com/office/word/2010/wordml" xmlns:w15="http://schemas.microsoft.com/office/word/2012/wordml" xmlns:wpg="http://schemas.microsoft.com/office/word/2010/wordprocessingGroup" xmlns:wpi="http://schemas.microsoft.com/office/word/2010/wordprocessingInk" xmlns:wne="http://schemas.microsoft.com/office/word/2006/wordml" xmlns:wps="http://schemas.microsoft.com/office/word/2010/wordprocessingShape" xmlns:cx="http://schemas.microsoft.com/office/drawing/2014/chartex" xmlns:cx1="http://schemas.microsoft.com/office/drawing/2015/9/8/chartex" xmlns:cx2="http://schemas.microsoft.com/office/drawing/2015/10/21/chartex" xmlns:cx3="http://schemas.microsoft.com/office/drawing/2016/5/9/chartex" xmlns:cx4="http://schemas.microsoft.com/office/drawing/2016/5/10/chartex" xmlns:cx5="http://schemas.microsoft.com/office/drawing/2016/5/11/chartex" xmlns:cx6="http://schemas.microsoft.com/office/drawing/2016/5/12/chartex" xmlns:cx7="http://schemas.microsoft.com/office/drawing/2016/5/13/chartex" xmlns:cx8="http://schemas.microsoft.com/office/drawing/2016/5/14/chartex" xmlns:w16cid="http://schemas.microsoft.com/office/word/2016/wordml/cid" xmlns:w16se="http://schemas.microsoft.com/office/word/2015/wordml/symex">
   <w:p>
     <w:pPr>
@@ -789,7 +970,6 @@
     <w:next w:val="normal"/>
     <w:pPr>
       <w:spacing w:before="120" w:after="120" w:line="360"/>
-      <w:ind w:firstLine="480"/>
       <w:jc w:val="both"/>
     </w:pPr>
     <w:rPr>
@@ -797,6 +977,13 @@
       <w:szCs w:val="24"/>
       <w:rFonts w:ascii="Times New Roman" w:eastAsia="SimSun"/>
     </w:rPr>
+  </w:style>
+  <w:style w:type="paragraph" w:styleId="p">
+    <w:name w:val="Paragraph"/>
+    <w:basedOn w:val="normal"/>
+    <w:pPr>
+      <w:ind w:firstLine="480"/>
+    </w:pPr>
   </w:style>
   <w:style w:type="paragraph" w:styleId="image">
     <w:name w:val="Image"/>
@@ -846,6 +1033,15 @@
     <w:pPr>
       <w:spacing w:line="240"/>
       <w:ind w:firstLine="0"/>
+    </w:pPr>
+  </w:style>
+  <w:style w:type="paragraph" w:styleId="table">
+    <w:name w:val="Table"/>
+    <w:basedOn w:val="normal"/>
+    <w:pPr>
+      <w:spacing beforeAutoSpacing="true" afterAutoSpacing="true"/>
+      <w:ind w:firstLine="0"/>
+      <w:jc w:val="center"/>
     </w:pPr>
   </w:style>
   <w:style w:type="paragraph" w:styleId="heading1">

--- a/playground/My document.docx
+++ b/playground/My document.docx
@@ -3,14 +3,6 @@
 <w:document xmlns:wpc="http://schemas.microsoft.com/office/word/2010/wordprocessingCanvas" xmlns:mc="http://schemas.openxmlformats.org/markup-compatibility/2006" xmlns:o="urn:schemas-microsoft-com:office:office" xmlns:r="http://schemas.openxmlformats.org/officeDocument/2006/relationships" xmlns:m="http://schemas.openxmlformats.org/officeDocument/2006/math" xmlns:v="urn:schemas-microsoft-com:vml" xmlns:wp14="http://schemas.microsoft.com/office/word/2010/wordprocessingDrawing" xmlns:wp="http://schemas.openxmlformats.org/drawingml/2006/wordprocessingDrawing" xmlns:w10="urn:schemas-microsoft-com:office:word" xmlns:w="http://schemas.openxmlformats.org/wordprocessingml/2006/main" xmlns:w14="http://schemas.microsoft.com/office/word/2010/wordml" xmlns:w15="http://schemas.microsoft.com/office/word/2012/wordml" xmlns:wpg="http://schemas.microsoft.com/office/word/2010/wordprocessingGroup" xmlns:wpi="http://schemas.microsoft.com/office/word/2010/wordprocessingInk" xmlns:wne="http://schemas.microsoft.com/office/word/2006/wordml" xmlns:wps="http://schemas.microsoft.com/office/word/2010/wordprocessingShape" mc:Ignorable="w14 w15 wp14">
   <w:background/>
   <w:body>
-    <w:p>
-      <w:pPr>
-        <w:jc w:val="center"/>
-      </w:pPr>
-      <w:r>
-        <w:t xml:space="preserve">Contents</w:t>
-      </w:r>
-    </w:p>
     <w:sdt>
       <w:sdtPr>
         <w:alias w:val="TOC"/>
@@ -19,7 +11,7 @@
         <w:p>
           <w:r>
             <w:fldChar w:fldCharType="begin" w:dirty="true"/>
-            <w:instrText xml:space="preserve">TOC \f "Contents" \h \o "1-3" \t "heading1,1,heading2,2,heading3,3,heading4,4,heading5,5,heading6,6" \u</w:instrText>
+            <w:instrText xml:space="preserve">TOC \h \o "1-3" \t "heading1,1,heading2,2,heading3,3,heading4,4,heading5,5,heading6,6" \u</w:instrText>
             <w:fldChar w:fldCharType="separate"/>
           </w:r>
         </w:p>
@@ -545,7 +537,7 @@
       </w:pBdr>
     </w:pPr>
     <w:r>
-      <w:t xml:space="preserve">111</w:t>
+      <w:t xml:space="preserve">目录</w:t>
     </w:r>
   </w:p>
 </w:hdr>
@@ -561,7 +553,7 @@
       </w:pBdr>
     </w:pPr>
     <w:r>
-      <w:t xml:space="preserve">222</w:t>
+      <w:t xml:space="preserve">企业实习中期报告</w:t>
     </w:r>
   </w:p>
 </w:hdr>
@@ -577,7 +569,7 @@
       </w:pBdr>
     </w:pPr>
     <w:r>
-      <w:t xml:space="preserve">111</w:t>
+      <w:t xml:space="preserve">Test</w:t>
     </w:r>
   </w:p>
 </w:hdr>
@@ -593,7 +585,7 @@
       </w:pBdr>
     </w:pPr>
     <w:r>
-      <w:t xml:space="preserve">222</w:t>
+      <w:t xml:space="preserve">企业实习中期报告</w:t>
     </w:r>
   </w:p>
 </w:hdr>
@@ -609,7 +601,7 @@
       </w:pBdr>
     </w:pPr>
     <w:r>
-      <w:t xml:space="preserve">111</w:t>
+      <w:t xml:space="preserve">Test2</w:t>
     </w:r>
   </w:p>
 </w:hdr>
@@ -625,7 +617,7 @@
       </w:pBdr>
     </w:pPr>
     <w:r>
-      <w:t xml:space="preserve">222</w:t>
+      <w:t xml:space="preserve">企业实习中期报告</w:t>
     </w:r>
   </w:p>
 </w:hdr>

--- a/playground/My document.docx
+++ b/playground/My document.docx
@@ -48,7 +48,7 @@
     </w:p>
     <w:p>
       <w:pPr>
-        <w:pStyle w:val="normal"/>
+        <w:pStyle w:val="p"/>
       </w:pPr>
       <w:r>
         <w:rPr>
@@ -134,7 +134,7 @@
     </w:p>
     <w:p>
       <w:pPr>
-        <w:pStyle w:val="normal"/>
+        <w:pStyle w:val="p"/>
       </w:pPr>
       <w:r>
         <w:t xml:space="preserve">444</w:t>
@@ -373,7 +373,7 @@
     </w:p>
     <w:p>
       <w:pPr>
-        <w:pStyle w:val="normal"/>
+        <w:pStyle w:val="p"/>
       </w:pPr>
       <w:r>
         <w:t xml:space="preserve">333</w:t>
@@ -553,7 +553,7 @@
       </w:pBdr>
     </w:pPr>
     <w:r>
-      <w:t xml:space="preserve">企业实习中期报告</w:t>
+      <w:t xml:space="preserve">666</w:t>
     </w:r>
   </w:p>
 </w:hdr>
@@ -585,7 +585,7 @@
       </w:pBdr>
     </w:pPr>
     <w:r>
-      <w:t xml:space="preserve">企业实习中期报告</w:t>
+      <w:t xml:space="preserve">666</w:t>
     </w:r>
   </w:p>
 </w:hdr>
@@ -617,7 +617,7 @@
       </w:pBdr>
     </w:pPr>
     <w:r>
-      <w:t xml:space="preserve">企业实习中期报告</w:t>
+      <w:t xml:space="preserve">666</w:t>
     </w:r>
   </w:p>
 </w:hdr>
@@ -1056,6 +1056,7 @@
     <w:basedOn w:val="heading1"/>
     <w:pPr>
       <w:spacing w:before="260" w:after="260"/>
+      <w:jc w:val="left"/>
     </w:pPr>
     <w:rPr>
       <w:sz w:val="30"/>
@@ -1066,9 +1067,12 @@
     <w:name w:val="Heading 3"/>
     <w:basedOn w:val="heading1"/>
     <w:pPr>
-      <w:spacing/>
-    </w:pPr>
-    <w:rPr>
+      <w:spacing w:before="200" w:after="200"/>
+      <w:jc w:val="left"/>
+    </w:pPr>
+    <w:rPr>
+      <w:b w:val="false"/>
+      <w:bCs w:val="false"/>
       <w:sz w:val="28"/>
       <w:szCs w:val="28"/>
       <w:rFonts w:ascii="Times New Roman" w:eastAsia="SimSun"/>
@@ -1078,7 +1082,7 @@
     <w:name w:val="Heading 4"/>
     <w:basedOn w:val="heading3"/>
     <w:pPr>
-      <w:spacing/>
+      <w:spacing w:before="160" w:after="160"/>
     </w:pPr>
     <w:rPr>
       <w:sz w:val="24"/>
